--- a/Heckerling/doc/Magill_Bio2018.docx
+++ b/Heckerling/doc/Magill_Bio2018.docx
@@ -1,6 +1,6 @@
 
 <file path=word/document.xml><?xml version="1.0" encoding="utf-8"?>
-<w:document xmlns:wpc="http://schemas.microsoft.com/office/word/2010/wordprocessingCanvas" xmlns:mc="http://schemas.openxmlformats.org/markup-compatibility/2006" xmlns:o="urn:schemas-microsoft-com:office:office" xmlns:r="http://schemas.openxmlformats.org/officeDocument/2006/relationships" xmlns:m="http://schemas.openxmlformats.org/officeDocument/2006/math" xmlns:v="urn:schemas-microsoft-com:vml" xmlns:wp14="http://schemas.microsoft.com/office/word/2010/wordprocessingDrawing" xmlns:wp="http://schemas.openxmlformats.org/drawingml/2006/wordprocessingDrawing" xmlns:w10="urn:schemas-microsoft-com:office:word" xmlns:w="http://schemas.openxmlformats.org/wordprocessingml/2006/main" xmlns:w14="http://schemas.microsoft.com/office/word/2010/wordml" xmlns:wpg="http://schemas.microsoft.com/office/word/2010/wordprocessingGroup" xmlns:wpi="http://schemas.microsoft.com/office/word/2010/wordprocessingInk" xmlns:wne="http://schemas.microsoft.com/office/word/2006/wordml" xmlns:wps="http://schemas.microsoft.com/office/word/2010/wordprocessingShape" mc:Ignorable="w14 wp14">
+<w:document xmlns:wpc="http://schemas.microsoft.com/office/word/2010/wordprocessingCanvas" xmlns:mo="http://schemas.microsoft.com/office/mac/office/2008/main" xmlns:mc="http://schemas.openxmlformats.org/markup-compatibility/2006" xmlns:mv="urn:schemas-microsoft-com:mac:vml" xmlns:o="urn:schemas-microsoft-com:office:office" xmlns:r="http://schemas.openxmlformats.org/officeDocument/2006/relationships" xmlns:m="http://schemas.openxmlformats.org/officeDocument/2006/math" xmlns:v="urn:schemas-microsoft-com:vml" xmlns:wp14="http://schemas.microsoft.com/office/word/2010/wordprocessingDrawing" xmlns:wp="http://schemas.openxmlformats.org/drawingml/2006/wordprocessingDrawing" xmlns:w10="urn:schemas-microsoft-com:office:word" xmlns:w="http://schemas.openxmlformats.org/wordprocessingml/2006/main" xmlns:w14="http://schemas.microsoft.com/office/word/2010/wordml" xmlns:wpg="http://schemas.microsoft.com/office/word/2010/wordprocessingGroup" xmlns:wpi="http://schemas.microsoft.com/office/word/2010/wordprocessingInk" xmlns:wne="http://schemas.microsoft.com/office/word/2006/wordml" xmlns:wps="http://schemas.microsoft.com/office/word/2010/wordprocessingShape" mc:Ignorable="w14 wp14">
   <w:body>
     <w:p>
       <w:pPr>
@@ -13,7 +13,6 @@
           <w:szCs w:val="20"/>
         </w:rPr>
       </w:pPr>
-      <w:bookmarkStart w:id="0" w:name="_GoBack"/>
       <w:r>
         <w:rPr>
           <w:rFonts w:ascii="Times New Roman" w:hAnsi="Times New Roman" w:cs="Times New Roman"/>
@@ -92,7 +91,6 @@
         </w:rPr>
         <w:t>Illinois</w:t>
       </w:r>
-      <w:bookmarkEnd w:id="0"/>
     </w:p>
     <w:p>
       <w:pPr>
@@ -198,53 +196,6 @@
           <w:szCs w:val="20"/>
         </w:rPr>
       </w:pPr>
-      <w:r>
-        <w:rPr>
-          <w:rFonts w:ascii="Times New Roman" w:hAnsi="Times New Roman" w:cs="Times New Roman"/>
-          <w:color w:val="000000" w:themeColor="text1"/>
-          <w:sz w:val="20"/>
-          <w:szCs w:val="20"/>
-        </w:rPr>
-        <w:t>Prior to joining Northern Trust in September, 1989, Hugh practiced law privately in Chicago, and worked in the Trust Department at The First National Bank of Chicago where he served as Assistant to</w:t>
-      </w:r>
-      <w:r>
-        <w:rPr>
-          <w:rFonts w:ascii="Times New Roman" w:hAnsi="Times New Roman" w:cs="Times New Roman"/>
-          <w:color w:val="000000" w:themeColor="text1"/>
-          <w:sz w:val="20"/>
-          <w:szCs w:val="20"/>
-        </w:rPr>
-        <w:t xml:space="preserve"> the Chief Investment Officer. </w:t>
-      </w:r>
-      <w:r>
-        <w:rPr>
-          <w:rFonts w:ascii="Times New Roman" w:hAnsi="Times New Roman" w:cs="Times New Roman"/>
-          <w:color w:val="000000" w:themeColor="text1"/>
-          <w:sz w:val="20"/>
-          <w:szCs w:val="20"/>
-        </w:rPr>
-        <w:t xml:space="preserve">Magill received a B.A. degree from St. Olaf College in Northfield, Minnesota, and a J.D. degree from the University </w:t>
-      </w:r>
-      <w:proofErr w:type="gramStart"/>
-      <w:r>
-        <w:rPr>
-          <w:rFonts w:ascii="Times New Roman" w:hAnsi="Times New Roman" w:cs="Times New Roman"/>
-          <w:color w:val="000000" w:themeColor="text1"/>
-          <w:sz w:val="20"/>
-          <w:szCs w:val="20"/>
-        </w:rPr>
-        <w:t>of</w:t>
-      </w:r>
-      <w:proofErr w:type="gramEnd"/>
-      <w:r>
-        <w:rPr>
-          <w:rFonts w:ascii="Times New Roman" w:hAnsi="Times New Roman" w:cs="Times New Roman"/>
-          <w:color w:val="000000" w:themeColor="text1"/>
-          <w:sz w:val="20"/>
-          <w:szCs w:val="20"/>
-        </w:rPr>
-        <w:t xml:space="preserve"> Minnesota Law School, where he was named a distinguished alumnus in 2005.</w:t>
-      </w:r>
     </w:p>
     <w:p>
       <w:pPr>
@@ -264,43 +215,45 @@
           <w:sz w:val="20"/>
           <w:szCs w:val="20"/>
         </w:rPr>
-        <w:t>Hugh is a member of the Chicago, Illinois and American Bar Associations, the Chicago Estate Planning Council, and</w:t>
-      </w:r>
-      <w:r>
-        <w:rPr>
-          <w:rFonts w:ascii="Times New Roman" w:hAnsi="Times New Roman" w:cs="Times New Roman"/>
-          <w:color w:val="000000" w:themeColor="text1"/>
-          <w:sz w:val="20"/>
-          <w:szCs w:val="20"/>
-        </w:rPr>
-        <w:t xml:space="preserve"> the Christian Legal Society.  </w:t>
-      </w:r>
-      <w:r>
-        <w:rPr>
-          <w:rFonts w:ascii="Times New Roman" w:hAnsi="Times New Roman" w:cs="Times New Roman"/>
-          <w:color w:val="000000" w:themeColor="text1"/>
-          <w:sz w:val="20"/>
-          <w:szCs w:val="20"/>
-        </w:rPr>
-        <w:t>He is licensed to practice law in Illinois and Minnesota and admitted to practice befor</w:t>
-      </w:r>
-      <w:r>
-        <w:rPr>
-          <w:rFonts w:ascii="Times New Roman" w:hAnsi="Times New Roman" w:cs="Times New Roman"/>
-          <w:color w:val="000000" w:themeColor="text1"/>
-          <w:sz w:val="20"/>
-          <w:szCs w:val="20"/>
-        </w:rPr>
-        <w:t xml:space="preserve">e the United States Tax Court. </w:t>
-      </w:r>
-      <w:r>
-        <w:rPr>
-          <w:rFonts w:ascii="Times New Roman" w:hAnsi="Times New Roman" w:cs="Times New Roman"/>
-          <w:color w:val="000000" w:themeColor="text1"/>
-          <w:sz w:val="20"/>
-          <w:szCs w:val="20"/>
-        </w:rPr>
-        <w:t xml:space="preserve">He is a Fellow of the American College of Trust and Estate Counsel and a faculty member of the American Bankers Association National Trust School.  </w:t>
+        <w:t xml:space="preserve">Prior to joining Northern Trust in </w:t>
+      </w:r>
+      <w:proofErr w:type="gramStart"/>
+      <w:r>
+        <w:rPr>
+          <w:rFonts w:ascii="Times New Roman" w:hAnsi="Times New Roman" w:cs="Times New Roman"/>
+          <w:color w:val="000000" w:themeColor="text1"/>
+          <w:sz w:val="20"/>
+          <w:szCs w:val="20"/>
+        </w:rPr>
+        <w:t>September,</w:t>
+      </w:r>
+      <w:proofErr w:type="gramEnd"/>
+      <w:r>
+        <w:rPr>
+          <w:rFonts w:ascii="Times New Roman" w:hAnsi="Times New Roman" w:cs="Times New Roman"/>
+          <w:color w:val="000000" w:themeColor="text1"/>
+          <w:sz w:val="20"/>
+          <w:szCs w:val="20"/>
+        </w:rPr>
+        <w:t xml:space="preserve"> 1989, Hugh practiced law privately in Chicago, and worked in the Trust Department at The First National Bank of Chicago where he served as Assistant to</w:t>
+      </w:r>
+      <w:r>
+        <w:rPr>
+          <w:rFonts w:ascii="Times New Roman" w:hAnsi="Times New Roman" w:cs="Times New Roman"/>
+          <w:color w:val="000000" w:themeColor="text1"/>
+          <w:sz w:val="20"/>
+          <w:szCs w:val="20"/>
+        </w:rPr>
+        <w:t xml:space="preserve"> the Chief Investment Officer. </w:t>
+      </w:r>
+      <w:r>
+        <w:rPr>
+          <w:rFonts w:ascii="Times New Roman" w:hAnsi="Times New Roman" w:cs="Times New Roman"/>
+          <w:color w:val="000000" w:themeColor="text1"/>
+          <w:sz w:val="20"/>
+          <w:szCs w:val="20"/>
+        </w:rPr>
+        <w:t>Magill received a B.A. degree from St. Olaf College in Northfield, Minnesota, and a J.D. degree from the University of Minnesota Law School, where he was named a distinguished alumnus in 2005.</w:t>
       </w:r>
     </w:p>
     <w:p>
@@ -314,6 +267,87 @@
           <w:szCs w:val="20"/>
         </w:rPr>
       </w:pPr>
+    </w:p>
+    <w:p>
+      <w:pPr>
+        <w:spacing w:line="360" w:lineRule="auto"/>
+        <w:jc w:val="both"/>
+        <w:rPr>
+          <w:rFonts w:ascii="Times New Roman" w:hAnsi="Times New Roman" w:cs="Times New Roman"/>
+          <w:color w:val="000000" w:themeColor="text1"/>
+          <w:sz w:val="20"/>
+          <w:szCs w:val="20"/>
+        </w:rPr>
+      </w:pPr>
+      <w:r>
+        <w:rPr>
+          <w:rFonts w:ascii="Times New Roman" w:hAnsi="Times New Roman" w:cs="Times New Roman"/>
+          <w:color w:val="000000" w:themeColor="text1"/>
+          <w:sz w:val="20"/>
+          <w:szCs w:val="20"/>
+        </w:rPr>
+        <w:t>Hugh is a member of the Chicago, Illinois and American Bar Associations, the Chicago Estate Planning Council, and</w:t>
+      </w:r>
+      <w:r>
+        <w:rPr>
+          <w:rFonts w:ascii="Times New Roman" w:hAnsi="Times New Roman" w:cs="Times New Roman"/>
+          <w:color w:val="000000" w:themeColor="text1"/>
+          <w:sz w:val="20"/>
+          <w:szCs w:val="20"/>
+        </w:rPr>
+        <w:t xml:space="preserve"> the Christian Legal Society.  </w:t>
+      </w:r>
+      <w:r>
+        <w:rPr>
+          <w:rFonts w:ascii="Times New Roman" w:hAnsi="Times New Roman" w:cs="Times New Roman"/>
+          <w:color w:val="000000" w:themeColor="text1"/>
+          <w:sz w:val="20"/>
+          <w:szCs w:val="20"/>
+        </w:rPr>
+        <w:t>He is licensed to practice law in Illinois and Minnesota and admitted to practice befor</w:t>
+      </w:r>
+      <w:r>
+        <w:rPr>
+          <w:rFonts w:ascii="Times New Roman" w:hAnsi="Times New Roman" w:cs="Times New Roman"/>
+          <w:color w:val="000000" w:themeColor="text1"/>
+          <w:sz w:val="20"/>
+          <w:szCs w:val="20"/>
+        </w:rPr>
+        <w:t xml:space="preserve">e the United States Tax Court. </w:t>
+      </w:r>
+      <w:r>
+        <w:rPr>
+          <w:rFonts w:ascii="Times New Roman" w:hAnsi="Times New Roman" w:cs="Times New Roman"/>
+          <w:color w:val="000000" w:themeColor="text1"/>
+          <w:sz w:val="20"/>
+          <w:szCs w:val="20"/>
+        </w:rPr>
+        <w:t xml:space="preserve">He is a Fellow of the American College of Trust and Estate Counsel and a faculty member of the American Bankers Association National Trust School.  </w:t>
+      </w:r>
+    </w:p>
+    <w:p>
+      <w:pPr>
+        <w:spacing w:line="360" w:lineRule="auto"/>
+        <w:jc w:val="both"/>
+        <w:rPr>
+          <w:rFonts w:ascii="Times New Roman" w:hAnsi="Times New Roman" w:cs="Times New Roman"/>
+          <w:color w:val="000000" w:themeColor="text1"/>
+          <w:sz w:val="20"/>
+          <w:szCs w:val="20"/>
+        </w:rPr>
+      </w:pPr>
+    </w:p>
+    <w:p>
+      <w:pPr>
+        <w:spacing w:line="360" w:lineRule="auto"/>
+        <w:jc w:val="both"/>
+        <w:rPr>
+          <w:rFonts w:ascii="Times New Roman" w:hAnsi="Times New Roman" w:cs="Times New Roman"/>
+          <w:color w:val="000000" w:themeColor="text1"/>
+          <w:sz w:val="20"/>
+          <w:szCs w:val="20"/>
+        </w:rPr>
+      </w:pPr>
       <w:r>
         <w:rPr>
           <w:rFonts w:ascii="Times New Roman" w:hAnsi="Times New Roman" w:cs="Times New Roman"/>
@@ -363,6 +397,20 @@
         </w:rPr>
         <w:t xml:space="preserve"> Institute, the Northwestern University Center for Family Enterprise, regional bar associations and estate planning councils, and Northern Trust on estate and charitable planning, trust management, family governance, and fiduciary risk management.</w:t>
       </w:r>
+    </w:p>
+    <w:p>
+      <w:pPr>
+        <w:spacing w:line="360" w:lineRule="auto"/>
+        <w:jc w:val="both"/>
+        <w:rPr>
+          <w:rFonts w:ascii="Times New Roman" w:hAnsi="Times New Roman" w:cs="Times New Roman"/>
+          <w:color w:val="000000" w:themeColor="text1"/>
+          <w:sz w:val="20"/>
+          <w:szCs w:val="20"/>
+        </w:rPr>
+      </w:pPr>
+      <w:bookmarkStart w:id="0" w:name="_GoBack"/>
+      <w:bookmarkEnd w:id="0"/>
     </w:p>
     <w:p>
       <w:pPr>
@@ -442,7 +490,7 @@
       </w:pPr>
     </w:pPrDefault>
   </w:docDefaults>
-  <w:latentStyles w:defLockedState="0" w:defUIPriority="99" w:defSemiHidden="1" w:defUnhideWhenUsed="1" w:defQFormat="0" w:count="267">
+  <w:latentStyles w:defLockedState="0" w:defUIPriority="99" w:defSemiHidden="1" w:defUnhideWhenUsed="1" w:defQFormat="0" w:count="276">
     <w:lsdException w:name="Normal" w:semiHidden="0" w:uiPriority="0" w:unhideWhenUsed="0" w:qFormat="1"/>
     <w:lsdException w:name="heading 1" w:semiHidden="0" w:uiPriority="9" w:unhideWhenUsed="0" w:qFormat="1"/>
     <w:lsdException w:name="heading 2" w:uiPriority="9" w:qFormat="1"/>
@@ -662,7 +710,7 @@
 </file>
 
 <file path=word/stylesWithEffects.xml><?xml version="1.0" encoding="utf-8"?>
-<w:styles xmlns:wpc="http://schemas.microsoft.com/office/word/2010/wordprocessingCanvas" xmlns:mc="http://schemas.openxmlformats.org/markup-compatibility/2006" xmlns:o="urn:schemas-microsoft-com:office:office" xmlns:r="http://schemas.openxmlformats.org/officeDocument/2006/relationships" xmlns:m="http://schemas.openxmlformats.org/officeDocument/2006/math" xmlns:v="urn:schemas-microsoft-com:vml" xmlns:wp14="http://schemas.microsoft.com/office/word/2010/wordprocessingDrawing" xmlns:wp="http://schemas.openxmlformats.org/drawingml/2006/wordprocessingDrawing" xmlns:w10="urn:schemas-microsoft-com:office:word" xmlns:w="http://schemas.openxmlformats.org/wordprocessingml/2006/main" xmlns:w14="http://schemas.microsoft.com/office/word/2010/wordml" xmlns:wpg="http://schemas.microsoft.com/office/word/2010/wordprocessingGroup" xmlns:wpi="http://schemas.microsoft.com/office/word/2010/wordprocessingInk" xmlns:wne="http://schemas.microsoft.com/office/word/2006/wordml" xmlns:wps="http://schemas.microsoft.com/office/word/2010/wordprocessingShape" mc:Ignorable="w14 wp14">
+<w:styles xmlns:wpc="http://schemas.microsoft.com/office/word/2010/wordprocessingCanvas" xmlns:mo="http://schemas.microsoft.com/office/mac/office/2008/main" xmlns:mc="http://schemas.openxmlformats.org/markup-compatibility/2006" xmlns:mv="urn:schemas-microsoft-com:mac:vml" xmlns:o="urn:schemas-microsoft-com:office:office" xmlns:r="http://schemas.openxmlformats.org/officeDocument/2006/relationships" xmlns:m="http://schemas.openxmlformats.org/officeDocument/2006/math" xmlns:v="urn:schemas-microsoft-com:vml" xmlns:wp14="http://schemas.microsoft.com/office/word/2010/wordprocessingDrawing" xmlns:wp="http://schemas.openxmlformats.org/drawingml/2006/wordprocessingDrawing" xmlns:w10="urn:schemas-microsoft-com:office:word" xmlns:w="http://schemas.openxmlformats.org/wordprocessingml/2006/main" xmlns:w14="http://schemas.microsoft.com/office/word/2010/wordml" xmlns:wpg="http://schemas.microsoft.com/office/word/2010/wordprocessingGroup" xmlns:wpi="http://schemas.microsoft.com/office/word/2010/wordprocessingInk" xmlns:wne="http://schemas.microsoft.com/office/word/2006/wordml" xmlns:wps="http://schemas.microsoft.com/office/word/2010/wordprocessingShape" mc:Ignorable="w14 wp14">
   <w:docDefaults>
     <w:rPrDefault>
       <w:rPr>
@@ -678,7 +726,7 @@
       </w:pPr>
     </w:pPrDefault>
   </w:docDefaults>
-  <w:latentStyles w:defLockedState="0" w:defUIPriority="99" w:defSemiHidden="1" w:defUnhideWhenUsed="1" w:defQFormat="0" w:count="267">
+  <w:latentStyles w:defLockedState="0" w:defUIPriority="99" w:defSemiHidden="1" w:defUnhideWhenUsed="1" w:defQFormat="0" w:count="276">
     <w:lsdException w:name="Normal" w:semiHidden="0" w:uiPriority="0" w:unhideWhenUsed="0" w:qFormat="1"/>
     <w:lsdException w:name="heading 1" w:semiHidden="0" w:uiPriority="9" w:unhideWhenUsed="0" w:qFormat="1"/>
     <w:lsdException w:name="heading 2" w:uiPriority="9" w:qFormat="1"/>
@@ -1152,7 +1200,7 @@
   <a:extraClrSchemeLst/>
   <a:extLst>
     <a:ext uri="{05A4C25C-085E-4340-85A3-A5531E510DB2}">
-      <thm15:themeFamily xmlns:thm15="http://schemas.microsoft.com/office/thememl/2012/main" xmlns="" name="Office Theme" id="{62F939B6-93AF-4DB8-9C6B-D6C7DFDC589F}" vid="{4A3C46E8-61CC-4603-A589-7422A47A8E4A}"/>
+      <thm15:themeFamily xmlns="" xmlns:thm15="http://schemas.microsoft.com/office/thememl/2012/main" name="Office Theme" id="{62F939B6-93AF-4DB8-9C6B-D6C7DFDC589F}" vid="{4A3C46E8-61CC-4603-A589-7422A47A8E4A}"/>
     </a:ext>
   </a:extLst>
 </a:theme>
@@ -1163,7 +1211,7 @@
 </file>
 
 <file path=customXml/itemProps1.xml><?xml version="1.0" encoding="utf-8"?>
-<ds:datastoreItem xmlns:ds="http://schemas.openxmlformats.org/officeDocument/2006/customXml" ds:itemID="{008D79DB-850A-4AE5-B260-2F51237F6F4B}">
+<ds:datastoreItem xmlns:ds="http://schemas.openxmlformats.org/officeDocument/2006/customXml" ds:itemID="{DB44D726-5E74-5E47-B9D2-31D0140F0974}">
   <ds:schemaRefs>
     <ds:schemaRef ds:uri="http://schemas.openxmlformats.org/officeDocument/2006/bibliography"/>
   </ds:schemaRefs>
